--- a/helloworld01.docx
+++ b/helloworld01.docx
@@ -5,6 +5,9 @@
     <w:p>
       <w:r>
         <w:t>Hello this content has been added at 01-07-2014 at 16.01 before committing git for this word document.</w:t>
+      </w:r>
+      <w:r>
+        <w:t xml:space="preserve"> Ok now we are adding this one line.</w:t>
       </w:r>
       <w:bookmarkStart w:id="0" w:name="_GoBack"/>
       <w:bookmarkEnd w:id="0"/>

--- a/helloworld01.docx
+++ b/helloworld01.docx
@@ -8,6 +8,9 @@
       </w:r>
       <w:r>
         <w:t xml:space="preserve"> Ok now we are adding this one line.</w:t>
+      </w:r>
+      <w:r>
+        <w:t xml:space="preserve"> Now we are adding this second line today.</w:t>
       </w:r>
       <w:bookmarkStart w:id="0" w:name="_GoBack"/>
       <w:bookmarkEnd w:id="0"/>

--- a/helloworld01.docx
+++ b/helloworld01.docx
@@ -11,6 +11,39 @@
       </w:r>
       <w:r>
         <w:t xml:space="preserve"> Now we are adding this second line today.</w:t>
+      </w:r>
+    </w:p>
+    <w:p/>
+    <w:p>
+      <w:r>
+        <w:t>Ok so on the 6</w:t>
+      </w:r>
+      <w:r>
+        <w:rPr>
+          <w:vertAlign w:val="superscript"/>
+        </w:rPr>
+        <w:t>th</w:t>
+      </w:r>
+      <w:r>
+        <w:t xml:space="preserve"> of </w:t>
+      </w:r>
+      <w:proofErr w:type="spellStart"/>
+      <w:proofErr w:type="gramStart"/>
+      <w:r>
+        <w:t>july</w:t>
+      </w:r>
+      <w:proofErr w:type="spellEnd"/>
+      <w:proofErr w:type="gramEnd"/>
+      <w:r>
+        <w:t xml:space="preserve"> 2014 we have added this line basically to check if the changes made </w:t>
+      </w:r>
+      <w:proofErr w:type="spellStart"/>
+      <w:r>
+        <w:t>loal</w:t>
+      </w:r>
+      <w:proofErr w:type="spellEnd"/>
+      <w:r>
+        <w:t xml:space="preserve"> are reflected remotely.</w:t>
       </w:r>
       <w:bookmarkStart w:id="0" w:name="_GoBack"/>
       <w:bookmarkEnd w:id="0"/>

--- a/helloworld01.docx
+++ b/helloworld01.docx
@@ -44,6 +44,28 @@
       <w:proofErr w:type="spellEnd"/>
       <w:r>
         <w:t xml:space="preserve"> are reflected remotely.</w:t>
+      </w:r>
+    </w:p>
+    <w:p>
+      <w:r>
+        <w:t>Now this comment was added at 10.30pm on 6</w:t>
+      </w:r>
+      <w:r>
+        <w:rPr>
+          <w:vertAlign w:val="superscript"/>
+        </w:rPr>
+        <w:t>th</w:t>
+      </w:r>
+      <w:r>
+        <w:t xml:space="preserve"> of </w:t>
+      </w:r>
+      <w:proofErr w:type="spellStart"/>
+      <w:r>
+        <w:t>july</w:t>
+      </w:r>
+      <w:proofErr w:type="spellEnd"/>
+      <w:r>
+        <w:t xml:space="preserve"> 2014</w:t>
       </w:r>
       <w:bookmarkStart w:id="0" w:name="_GoBack"/>
       <w:bookmarkEnd w:id="0"/>
